--- a/DiPPeR.docx
+++ b/DiPPeR.docx
@@ -51,7 +51,23 @@
       </w:r>
       <w:r>
         <w:br/>
-        <w:t>Fig. 2: DiPPeR - Image Conditioned Diffusion Training Pipeline: A Map Image Observations sample O is fed to the ResNet18 Visual Encoder and converted to latent embeddings o. The x and y of the start and goal positions are also added as part of O. Noise ϵk sampled from the prior Gaussian Distribution is added to the trajectory instance At. The noisy sample is passed as an input to the diffusion network ϵθ and is conditioned by O. The network ϵθ takes the form of a CNN and it outputs the denoised action A0.</w:t>
+        <w:t xml:space="preserve">Fig. 2: </w:t>
+      </w:r>
+      <w:proofErr w:type="spellStart"/>
+      <w:r>
+        <w:t>DiPPeR</w:t>
+      </w:r>
+      <w:proofErr w:type="spellEnd"/>
+      <w:r>
+        <w:t xml:space="preserve"> - Image Conditioned Diffusion Training Pipeline: A Map Image Observations </w:t>
+      </w:r>
+      <w:proofErr w:type="gramStart"/>
+      <w:r>
+        <w:t>sample</w:t>
+      </w:r>
+      <w:proofErr w:type="gramEnd"/>
+      <w:r>
+        <w:t xml:space="preserve"> O is fed to the ResNet18 Visual Encoder and converted to latent embeddings o. The x and y of the start and goal positions are also added as part of O. Noise ϵk sampled from the prior Gaussian Distribution is added to the trajectory instance At. The noisy sample is passed as an input to the diffusion network ϵθ and is conditioned by O. The network ϵθ takes the form of a CNN and it outputs the denoised action A0.</w:t>
       </w:r>
       <w:r>
         <w:br/>
@@ -163,7 +179,15 @@
       </w:r>
       <w:r>
         <w:br/>
-        <w:t>A ResNet-18 visual encoder with special SoftMax pooling is trained end-to-end to convert the observation image O to a latent embedding o while preserving spatial information. The ResNet is trained alongside ϵθ.</w:t>
+        <w:t xml:space="preserve">A ResNet-18 visual encoder with special SoftMax pooling is trained end-to-end to convert the observation image O to a latent embedding o while preserving spatial information. The </w:t>
+      </w:r>
+      <w:proofErr w:type="spellStart"/>
+      <w:r>
+        <w:t>ResNet</w:t>
+      </w:r>
+      <w:proofErr w:type="spellEnd"/>
+      <w:r>
+        <w:t xml:space="preserve"> is trained alongside ϵθ.</w:t>
       </w:r>
       <w:r>
         <w:br/>
@@ -203,11 +227,27 @@
       </w:r>
       <w:r>
         <w:br/>
-        <w:t>- Ak−1 t = α(Ak t − γϵθ(O, Ak t , k) +N(0, σ2I)) (Equation 3)</w:t>
-      </w:r>
-      <w:r>
-        <w:br/>
-        <w:t>- The noise prediction network `εθ` is trained to predict the noise added to a random sample `A0_t`, with the aim of minimizing the mean squared error between the predicted noise and the actual noise</w:t>
+        <w:t xml:space="preserve">- Ak−1 t = α(Ak t − </w:t>
+      </w:r>
+      <w:proofErr w:type="spellStart"/>
+      <w:r>
+        <w:t>γϵθ</w:t>
+      </w:r>
+      <w:proofErr w:type="spellEnd"/>
+      <w:r>
+        <w:t>(O, Ak t , k) +N(0, σ2I)) (Equation 3)</w:t>
+      </w:r>
+      <w:r>
+        <w:br/>
+        <w:t>- The noise prediction network `</w:t>
+      </w:r>
+      <w:proofErr w:type="spellStart"/>
+      <w:r>
+        <w:t>εθ</w:t>
+      </w:r>
+      <w:proofErr w:type="spellEnd"/>
+      <w:r>
+        <w:t>` is trained to predict the noise added to a random sample `A0_t`, with the aim of minimizing the mean squared error between the predicted noise and the actual noise</w:t>
       </w:r>
       <w:r>
         <w:br/>
@@ -243,19 +283,67 @@
         <w:br/>
       </w:r>
       <w:r>
-        <w:t>- A 1D temporal CNN is used to condition the action generation on the observations `p(At | O)` through Feature-wise Linear Modulation (FiLM).</w:t>
-      </w:r>
-      <w:r>
-        <w:br/>
-        <w:t>- Path Length Determination: A variable `pathl` defines the number of noisy samples used during the denoising diffusion process. The value of `pathl` is determined as a function of the approximate length of the estimated trajectory. If the start and goal positions are further apart, `pathl` will be larger, and vice versa.</w:t>
-      </w:r>
-      <w:r>
-        <w:br/>
-        <w:t>- Noise Vector Construction: A noise vector is constructed with a length equal to `pathl` and two dimensions (x and y pixel coordinates), sampled from the prior Gaussian distribution. This noise vector is conditioned using inpainting, where the first and last columns are set to the start and goal positions, respectively.</w:t>
-      </w:r>
-      <w:r>
-        <w:br/>
-        <w:t>- Denoising Diffusion Process: The constructed noise vector, along with the map image observation `O`, is fed into the trained DiPPeR model. The reverse chain of the DDPM is used to iteratively denoise the input noise vector.</w:t>
+        <w:t>- A 1D temporal CNN is used to condition the action generation on the observations `p(At | O)` through Feature-wise Linear Modulation (</w:t>
+      </w:r>
+      <w:proofErr w:type="spellStart"/>
+      <w:r>
+        <w:t>FiLM</w:t>
+      </w:r>
+      <w:proofErr w:type="spellEnd"/>
+      <w:r>
+        <w:t>).</w:t>
+      </w:r>
+      <w:r>
+        <w:br/>
+        <w:t>- Path Length Determination: A variable `</w:t>
+      </w:r>
+      <w:proofErr w:type="spellStart"/>
+      <w:r>
+        <w:t>pathl</w:t>
+      </w:r>
+      <w:proofErr w:type="spellEnd"/>
+      <w:r>
+        <w:t>` defines the number of noisy samples used during the denoising diffusion process. The value of `</w:t>
+      </w:r>
+      <w:proofErr w:type="spellStart"/>
+      <w:r>
+        <w:t>pathl</w:t>
+      </w:r>
+      <w:proofErr w:type="spellEnd"/>
+      <w:r>
+        <w:t>` is determined as a function of the approximate length of the estimated trajectory. If the start and goal positions are further apart, `</w:t>
+      </w:r>
+      <w:proofErr w:type="spellStart"/>
+      <w:r>
+        <w:t>pathl</w:t>
+      </w:r>
+      <w:proofErr w:type="spellEnd"/>
+      <w:r>
+        <w:t>` will be larger, and vice versa.</w:t>
+      </w:r>
+      <w:r>
+        <w:br/>
+        <w:t>- Noise Vector Construction: A noise vector is constructed with a length equal to `</w:t>
+      </w:r>
+      <w:proofErr w:type="spellStart"/>
+      <w:r>
+        <w:t>pathl</w:t>
+      </w:r>
+      <w:proofErr w:type="spellEnd"/>
+      <w:r>
+        <w:t>` and two dimensions (x and y pixel coordinates), sampled from the prior Gaussian distribution. This noise vector is conditioned using inpainting, where the first and last columns are set to the start and goal positions, respectively.</w:t>
+      </w:r>
+      <w:r>
+        <w:br/>
+        <w:t xml:space="preserve">- Denoising Diffusion Process: The constructed noise vector, along with the map image observation `O`, is fed into the trained </w:t>
+      </w:r>
+      <w:proofErr w:type="spellStart"/>
+      <w:r>
+        <w:t>DiPPeR</w:t>
+      </w:r>
+      <w:proofErr w:type="spellEnd"/>
+      <w:r>
+        <w:t xml:space="preserve"> model. The reverse chain of the DDPM is used to iteratively denoise the input noise vector.</w:t>
       </w:r>
       <w:r>
         <w:br/>
@@ -276,49 +364,178 @@
     <w:p>
       <w:r>
         <w:lastRenderedPageBreak/>
-        <w:t>I have folder named maze containing Images I have a dataset file named tajectories.npy containing the map name, start point and goal point coordinates, or pixels, and trajectory.</w:t>
-      </w:r>
-      <w:r>
-        <w:br/>
-      </w:r>
-      <w:r>
-        <w:t>Now I want to write code for trajectory generation using the Denoising Diffusion Probability Model (DDPM), a generative model.</w:t>
-      </w:r>
-      <w:r>
-        <w:br/>
-      </w:r>
-      <w:r>
-        <w:br/>
-      </w:r>
-      <w:r>
-        <w:t>First, write a function named Resnet_Visual_Encoder that loads all images from a folder named maze, which is located in the current directory. now this function passes all images through Resnet18 Visual Encoder. This Resnet-18 visual encoder should not be pretrained and Global max pooling layer should be replaced by Softmax pooling layer. This function returns the latent embading of those images.</w:t>
-      </w:r>
-      <w:r>
-        <w:br/>
-      </w:r>
-      <w:r>
-        <w:br/>
-      </w:r>
-      <w:r>
-        <w:t>In the second step, write another function named Pathl, which takes the data from trajecrories.npy file of map_name start point, goal point, and trajectory. and this function defines and returns the lengths of trajectories. In a further step, create another function named adding_Gaussian_noise that takes input from the Pathl function and dateset and creates noisy trajectories by using the cosine noise scheduler for the CNN-based DDPM diffuser. A noise vector is constructed with a length equal to `pathl` and two dimensions (x and y pixel coordinates), sampled from the prior Gaussian distribution.</w:t>
-      </w:r>
-      <w:r>
-        <w:br/>
-      </w:r>
-      <w:r>
-        <w:br/>
-      </w:r>
-      <w:r>
-        <w:t>in next step, create a function named noise_prediction_network, which takes input as a Latent embedding of images from Resnet_Visual_Encoder function and starts and goal point details from dataset, as well as noisy trajectory from adding_Gaussian_noise function. this noise predection network should train to predict the noise added to sample, with the aim of minimizing the mean squared error between the predicted noise and the actual noise.</w:t>
-      </w:r>
-      <w:r>
-        <w:br/>
-      </w:r>
-      <w:r>
-        <w:br/>
-      </w:r>
-      <w:r>
-        <w:t>now create a DiPPeR model: The constructed noise vector, along with the map image observation `O`, is fed into the trained DiPPeR model. The reverse chain of the DDPM is used to iteratively denoise the input noise vector. At the end the output of the denoising process is the final trajectory `A0`, which connects the start and goal points while aiming to follow a feasible path through the map, avoiding obstacles.</w:t>
+        <w:t xml:space="preserve">have folder named maze containing Images I have a dataset file named </w:t>
+      </w:r>
+      <w:proofErr w:type="spellStart"/>
+      <w:r>
+        <w:t>tajectories.npy</w:t>
+      </w:r>
+      <w:proofErr w:type="spellEnd"/>
+      <w:r>
+        <w:t xml:space="preserve"> containing the map name, start point and goal point coordinates or pixels, and trajectory.</w:t>
+      </w:r>
+      <w:r>
+        <w:br/>
+      </w:r>
+      <w:r>
+        <w:t xml:space="preserve">Now I want to write code for trajectory generation using the Denoising Diffusion Probability Model (DDPM), a generative model. </w:t>
+      </w:r>
+    </w:p>
+    <w:p>
+      <w:r>
+        <w:t xml:space="preserve">First, write a function named Resnet_Visual_Encoder that loads all images from a folder named maze, which is located in the current directory. now this function passes all images through Resnet18 Visual Encoder. This Resnet-18 visual encoder should not be pretrained and Global max pooling layer should be replaced by </w:t>
+      </w:r>
+      <w:proofErr w:type="spellStart"/>
+      <w:r>
+        <w:t>Softmax</w:t>
+      </w:r>
+      <w:proofErr w:type="spellEnd"/>
+      <w:r>
+        <w:t xml:space="preserve"> pooling layer. This function returns the latent </w:t>
+      </w:r>
+      <w:proofErr w:type="spellStart"/>
+      <w:r>
+        <w:t>embading</w:t>
+      </w:r>
+      <w:proofErr w:type="spellEnd"/>
+      <w:r>
+        <w:t xml:space="preserve"> of those images. </w:t>
+      </w:r>
+    </w:p>
+    <w:p>
+      <w:r>
+        <w:t xml:space="preserve">In the second step, write another function named </w:t>
+      </w:r>
+      <w:proofErr w:type="spellStart"/>
+      <w:r>
+        <w:t>Pathl</w:t>
+      </w:r>
+      <w:proofErr w:type="spellEnd"/>
+      <w:r>
+        <w:t xml:space="preserve">, which takes the data from </w:t>
+      </w:r>
+      <w:proofErr w:type="spellStart"/>
+      <w:r>
+        <w:t>trajecrories.npy</w:t>
+      </w:r>
+      <w:proofErr w:type="spellEnd"/>
+      <w:r>
+        <w:t xml:space="preserve"> file of </w:t>
+      </w:r>
+      <w:proofErr w:type="spellStart"/>
+      <w:r>
+        <w:t>map_name</w:t>
+      </w:r>
+      <w:proofErr w:type="spellEnd"/>
+      <w:r>
+        <w:t xml:space="preserve"> start point, goal point, and trajectory. and this function defines and returns the lengths of trajectories. In a further step, create another function named </w:t>
+      </w:r>
+      <w:proofErr w:type="spellStart"/>
+      <w:r>
+        <w:t>adding_Gaussian_noise</w:t>
+      </w:r>
+      <w:proofErr w:type="spellEnd"/>
+      <w:r>
+        <w:t xml:space="preserve"> that takes input from the </w:t>
+      </w:r>
+      <w:proofErr w:type="spellStart"/>
+      <w:r>
+        <w:t>Pathl</w:t>
+      </w:r>
+      <w:proofErr w:type="spellEnd"/>
+      <w:r>
+        <w:t xml:space="preserve"> function and </w:t>
+      </w:r>
+      <w:proofErr w:type="spellStart"/>
+      <w:r>
+        <w:t>dateset</w:t>
+      </w:r>
+      <w:proofErr w:type="spellEnd"/>
+      <w:r>
+        <w:t xml:space="preserve"> and creates noisy trajectories by using the cosine noise scheduler for the CNN-based DDPM diffuser. A noise vector is constructed with a length equal to `</w:t>
+      </w:r>
+      <w:proofErr w:type="spellStart"/>
+      <w:r>
+        <w:t>pathl</w:t>
+      </w:r>
+      <w:proofErr w:type="spellEnd"/>
+      <w:r>
+        <w:t xml:space="preserve">` and two dimensions (x and y pixel coordinates), sampled from the prior Gaussian distribution. </w:t>
+      </w:r>
+    </w:p>
+    <w:p>
+      <w:r>
+        <w:t xml:space="preserve">in next step, create a function named </w:t>
+      </w:r>
+      <w:proofErr w:type="spellStart"/>
+      <w:r>
+        <w:t>noise_prediction_network</w:t>
+      </w:r>
+      <w:proofErr w:type="spellEnd"/>
+      <w:r>
+        <w:t xml:space="preserve">, which takes input as a Latent embedding of images from Resnet_Visual_Encoder function and starts and goal point details from dataset, as well as noisy trajectory from </w:t>
+      </w:r>
+      <w:proofErr w:type="spellStart"/>
+      <w:r>
+        <w:t>adding_Gaussian_noise</w:t>
+      </w:r>
+      <w:proofErr w:type="spellEnd"/>
+      <w:r>
+        <w:t xml:space="preserve"> function. this noise </w:t>
+      </w:r>
+      <w:proofErr w:type="spellStart"/>
+      <w:r>
+        <w:t>predection</w:t>
+      </w:r>
+      <w:proofErr w:type="spellEnd"/>
+      <w:r>
+        <w:t xml:space="preserve"> network should train to predict the noise added to sample, with the aim of minimizing the mean squared error between the predicted noise and the actual noise. </w:t>
+      </w:r>
+    </w:p>
+    <w:p>
+      <w:r>
+        <w:t xml:space="preserve">now create a </w:t>
+      </w:r>
+      <w:proofErr w:type="spellStart"/>
+      <w:r>
+        <w:t>DiPPeR</w:t>
+      </w:r>
+      <w:proofErr w:type="spellEnd"/>
+      <w:r>
+        <w:t xml:space="preserve"> model: The constructed noise vector, along with the map image observation `O`, is fed into the trained </w:t>
+      </w:r>
+      <w:proofErr w:type="spellStart"/>
+      <w:r>
+        <w:t>DiPPeR</w:t>
+      </w:r>
+      <w:proofErr w:type="spellEnd"/>
+      <w:r>
+        <w:t xml:space="preserve"> model.</w:t>
+      </w:r>
+      <w:r>
+        <w:t xml:space="preserve"> </w:t>
+      </w:r>
+      <w:r>
+        <w:t>A 1D temporal CNN is used to condition the action generation on the observations `</w:t>
+      </w:r>
+      <w:proofErr w:type="gramStart"/>
+      <w:r>
+        <w:t>p(</w:t>
+      </w:r>
+      <w:proofErr w:type="gramEnd"/>
+      <w:r>
+        <w:t>At | O)` through Feature-wise Linear Modulation (</w:t>
+      </w:r>
+      <w:proofErr w:type="spellStart"/>
+      <w:r>
+        <w:t>FiLM</w:t>
+      </w:r>
+      <w:proofErr w:type="spellEnd"/>
+      <w:r>
+        <w:t>).</w:t>
+      </w:r>
+      <w:r>
+        <w:t xml:space="preserve"> The reverse chain of the DDPM is used to iteratively denoise the input noise vector. At the end the output of the denoising process is the final trajectory `A0`, which connects the start and goal points while aiming to follow a feasible path through the map, avoiding obstacles.</w:t>
       </w:r>
     </w:p>
     <w:sectPr>
